--- a/_site/blog/posts/2025-06-18-conflicto-minero-en-las-bambas-peru/index.docx
+++ b/_site/blog/posts/2025-06-18-conflicto-minero-en-las-bambas-peru/index.docx
@@ -15,7 +15,7 @@
             <w:pStyle w:val="TOCHeading"/>
           </w:pPr>
           <w:r>
-            <w:t xml:space="preserve">Tabla de contenidos</w:t>
+            <w:t xml:space="preserve">Table of Contents</w:t>
           </w:r>
         </w:p>
         <w:p>
@@ -194,7 +194,7 @@
         <w:pStyle w:val="Heading1"/>
       </w:pPr>
       <w:r>
-        <w:t xml:space="preserve">Abstract</w:t>
+        <w:t xml:space="preserve">Resumen</w:t>
       </w:r>
     </w:p>
     <w:p>
@@ -206,7 +206,7 @@
           <w:i/>
           <w:iCs/>
         </w:rPr>
-        <w:t xml:space="preserve">Palabras Claves</w:t>
+        <w:t xml:space="preserve">Palabras clave</w:t>
       </w:r>
       <w:r>
         <w:t xml:space="preserve">: Mining conflict, socio-environmental impacts, prior consultation, conflict resolution, Peru</w:t>
